--- a/210915 daily log.docx
+++ b/210915 daily log.docx
@@ -249,7 +249,7 @@
                 <w:sz w:val="20"/>
                 <w:shd w:fill="auto" w:val="clear"/>
               </w:rPr>
-              <w:t xml:space="preserve">2021.09.14</w:t>
+              <w:t xml:space="preserve">2021.09.15</w:t>
             </w:r>
           </w:p>
         </w:tc>
